--- a/Deep Learning/Channel Shuffle and CNN Image Matching.docx
+++ b/Deep Learning/Channel Shuffle and CNN Image Matching.docx
@@ -16,18 +16,8 @@
           <w:bCs/>
           <w:u w:val="single"/>
         </w:rPr>
-        <w:t xml:space="preserve">Summary on </w:t>
-      </w:r>
-      <w:proofErr w:type="spellStart"/>
-      <w:r>
-        <w:rPr>
-          <w:b/>
-          <w:bCs/>
-          <w:u w:val="single"/>
-        </w:rPr>
-        <w:t>ShuffleNet</w:t>
-      </w:r>
-      <w:proofErr w:type="spellEnd"/>
+        <w:t>Summary on ShuffleNet</w:t>
+      </w:r>
     </w:p>
     <w:p>
       <w:r>
@@ -80,15 +70,7 @@
     <w:p/>
     <w:p>
       <w:r>
-        <w:t xml:space="preserve">In this paper, the authors developed an extremely efficient CNN which they called </w:t>
-      </w:r>
-      <w:proofErr w:type="spellStart"/>
-      <w:r>
-        <w:t>ShuffleNet</w:t>
-      </w:r>
-      <w:proofErr w:type="spellEnd"/>
-      <w:r>
-        <w:t>. The network itself was designed to run on devices with little computing power</w:t>
+        <w:t>In this paper, the authors developed an extremely efficient CNN which they called ShuffleNet. The network itself was designed to run on devices with little computing power</w:t>
       </w:r>
       <w:r>
         <w:t xml:space="preserve"> through the inclusion of new operations called pointwise group convolution and channel shuffle. Using the ImageNet classification and MS COCO</w:t>
@@ -103,15 +85,7 @@
         <w:t xml:space="preserve"> researchers</w:t>
       </w:r>
       <w:r>
-        <w:t xml:space="preserve"> found that this new architecture performs quite well and is comparable to </w:t>
-      </w:r>
-      <w:proofErr w:type="spellStart"/>
-      <w:r>
-        <w:t>AlexNet</w:t>
-      </w:r>
-      <w:proofErr w:type="spellEnd"/>
-      <w:r>
-        <w:t xml:space="preserve"> in terms of accuracy while being </w:t>
+        <w:t xml:space="preserve"> found that this new architecture performs quite well and is comparable to AlexNet in terms of accuracy while being </w:t>
       </w:r>
       <w:r>
         <w:t xml:space="preserve">substantially </w:t>
@@ -128,21 +102,13 @@
         <w:t xml:space="preserve"> (floating point operations per second).</w:t>
       </w:r>
       <w:r>
-        <w:t xml:space="preserve"> The creators of </w:t>
-      </w:r>
-      <w:proofErr w:type="spellStart"/>
-      <w:r>
-        <w:t>Shuffle</w:t>
+        <w:t xml:space="preserve"> The creators of Shuffle</w:t>
       </w:r>
       <w:r>
         <w:t>N</w:t>
       </w:r>
       <w:r>
-        <w:t>et</w:t>
-      </w:r>
-      <w:proofErr w:type="spellEnd"/>
-      <w:r>
-        <w:t xml:space="preserve"> examined the other end of the computing spectrum</w:t>
+        <w:t>et examined the other end of the computing spectrum</w:t>
       </w:r>
       <w:r>
         <w:t>--</w:t>
@@ -169,26 +135,42 @@
         <w:t xml:space="preserve"> One of the major hurdles </w:t>
       </w:r>
       <w:r>
-        <w:t xml:space="preserve">in reducing computation power was finding a way to reduce the complexity or need of 1x1 convolutions found in networks like </w:t>
-      </w:r>
-      <w:proofErr w:type="spellStart"/>
-      <w:r>
-        <w:t>Xception</w:t>
-      </w:r>
-      <w:proofErr w:type="spellEnd"/>
-      <w:r>
-        <w:t xml:space="preserve"> and </w:t>
-      </w:r>
-      <w:proofErr w:type="spellStart"/>
-      <w:r>
-        <w:t>ResNeXt</w:t>
-      </w:r>
-      <w:proofErr w:type="spellEnd"/>
+        <w:t>in reducing computation power was finding a way to reduce the complexity or need of 1x1 convolutions found in networks like Xception and ResNeXt.</w:t>
+      </w:r>
+      <w:r>
+        <w:t xml:space="preserve"> The method proposed to solve this was a channel shuffle operation that would allow for more feature map channels and would enhance performance on very small networks.</w:t>
+      </w:r>
+      <w:r>
+        <w:t xml:space="preserve"> </w:t>
+      </w:r>
+    </w:p>
+    <w:p>
+      <w:r>
+        <w:t>The “gold standard” at the time was a network called MobileNet that utilized depth-wise separable convolutions to</w:t>
+      </w:r>
+      <w:r>
+        <w:t xml:space="preserve"> make</w:t>
+      </w:r>
+      <w:r>
+        <w:t xml:space="preserve"> computationally cheap neural networks</w:t>
+      </w:r>
+      <w:r>
+        <w:t xml:space="preserve">. These convolutions consisted of spatial separable convolutions and depthwise separable convolutions. As per </w:t>
+      </w:r>
+      <w:r>
+        <w:t>source 2, a spatial separable convolution is what the name implies: separating one convolution into two. This method takes one kernel, say 3x3 and separates it into a 3x1 and 1x3</w:t>
+      </w:r>
       <w:r>
         <w:t>.</w:t>
       </w:r>
       <w:r>
-        <w:t xml:space="preserve"> The method proposed to solve this was a channel shuffle operation that would allow for more feature map channels and would enhance performance on very small networks.</w:t>
+        <w:t xml:space="preserve"> This reduces computation drastically as instead of doing 9 multiplications, now there are only 6</w:t>
+      </w:r>
+      <w:r>
+        <w:t>.</w:t>
+      </w:r>
+      <w:r>
+        <w:t xml:space="preserve"> It is important to note that not all kernels can be split into two separate kernels to achieve the same effect as the original 3x3 kernel.</w:t>
       </w:r>
       <w:r>
         <w:t xml:space="preserve"> </w:t>
@@ -196,54 +178,7 @@
     </w:p>
     <w:p>
       <w:r>
-        <w:t xml:space="preserve">The “gold standard” at the time was a network called </w:t>
-      </w:r>
-      <w:proofErr w:type="spellStart"/>
-      <w:r>
-        <w:t>MobileNet</w:t>
-      </w:r>
-      <w:proofErr w:type="spellEnd"/>
-      <w:r>
-        <w:t xml:space="preserve"> that utilized depth-wise separable convolutions to computationally cheap neural networks</w:t>
-      </w:r>
-      <w:r>
-        <w:t xml:space="preserve">. These convolutions consisted of spatial separable convolutions and </w:t>
-      </w:r>
-      <w:proofErr w:type="spellStart"/>
-      <w:r>
-        <w:t>depthwise</w:t>
-      </w:r>
-      <w:proofErr w:type="spellEnd"/>
-      <w:r>
-        <w:t xml:space="preserve"> separable convolutions. As per </w:t>
-      </w:r>
-      <w:r>
-        <w:t>source 2, a spatial separable convolution is what the name implies: separating one convolution into two. This method takes one kernel, say 3x3 and separates it into a 3x1 and 1x3</w:t>
-      </w:r>
-      <w:r>
-        <w:t>.</w:t>
-      </w:r>
-      <w:r>
-        <w:t xml:space="preserve"> This reduces computation drastically as instead of doing 9 multiplications, now there are only 6</w:t>
-      </w:r>
-      <w:r>
-        <w:t>.</w:t>
-      </w:r>
-      <w:r>
-        <w:t xml:space="preserve"> It is important to note that not all kernels can be split into two separate kernels to achieve the same effect as the original 3x3 kernel.</w:t>
-      </w:r>
-      <w:r>
-        <w:t xml:space="preserve"> </w:t>
-      </w:r>
-    </w:p>
-    <w:p>
-      <w:proofErr w:type="spellStart"/>
-      <w:r>
-        <w:t>Depthwise</w:t>
-      </w:r>
-      <w:proofErr w:type="spellEnd"/>
-      <w:r>
-        <w:t xml:space="preserve"> separable convolutions, on the other hand, deal with kernels that cannot be split into two smaller kernels.</w:t>
+        <w:t>Depthwise separable convolutions, on the other hand, deal with kernels that cannot be split into two smaller kernels.</w:t>
       </w:r>
       <w:r>
         <w:t xml:space="preserve"> These convolutions split the original convolution into </w:t>
@@ -261,29 +196,21 @@
         <w:t xml:space="preserve"> and a pointwise convolution.</w:t>
       </w:r>
       <w:r>
-        <w:t xml:space="preserve"> Let’s stick with the 3x3 convolution example. In a </w:t>
-      </w:r>
-      <w:proofErr w:type="spellStart"/>
-      <w:r>
-        <w:t>depthwise</w:t>
-      </w:r>
-      <w:proofErr w:type="spellEnd"/>
-      <w:r>
-        <w:t xml:space="preserve"> convolution we use 3 different kernels of shape 3x3x1 (rather than a 3x3x3). In other words, a separate convolution for each “depth” (channel) of the network. Pointwise convolution </w:t>
+        <w:t xml:space="preserve"> Let’s stick with the 3x3 convolution example. In a depthwise convolution we use 3 different kernels of shape 3x3x1 (rather than a 3x3x3). In other words, a separate convolution for each “depth” (channel) of the network. Pointwise convolution </w:t>
       </w:r>
       <w:r>
         <w:t>uses a 1x1 kernel to iterate through every point and collapse the depth of the network. In our example this would be a 1x1x3 that would collapse into a shape of 1x1x1.</w:t>
       </w:r>
       <w:r>
-        <w:t xml:space="preserve"> Combining both </w:t>
-      </w:r>
-      <w:proofErr w:type="spellStart"/>
-      <w:r>
-        <w:t>depthwise</w:t>
-      </w:r>
-      <w:proofErr w:type="spellEnd"/>
-      <w:r>
-        <w:t xml:space="preserve"> convolutions and pointwise convolutions </w:t>
+        <w:t xml:space="preserve"> Combining both depthwise convolutions and pointwise convolutions</w:t>
+      </w:r>
+      <w:r>
+        <w:t>, i.e. pointwise group convolutions</w:t>
+      </w:r>
+      <w:bookmarkStart w:id="0" w:name="_GoBack"/>
+      <w:bookmarkEnd w:id="0"/>
+      <w:r>
+        <w:t xml:space="preserve">, </w:t>
       </w:r>
       <w:r>
         <w:rPr>
@@ -324,15 +251,7 @@
         <w:t xml:space="preserve"> </w:t>
       </w:r>
       <w:r>
-        <w:t xml:space="preserve">which was rarely used prior to the paper but in the CNN library </w:t>
-      </w:r>
-      <w:proofErr w:type="spellStart"/>
-      <w:r>
-        <w:t>cuda</w:t>
-      </w:r>
-      <w:proofErr w:type="spellEnd"/>
-      <w:r>
-        <w:t>-convnet</w:t>
+        <w:t>which was rarely used prior to the paper but in the CNN library cuda-convnet</w:t>
       </w:r>
       <w:r>
         <w:t xml:space="preserve">, and model </w:t>
@@ -389,23 +308,7 @@
     </w:p>
     <w:p>
       <w:r>
-        <w:t xml:space="preserve">While the researchers examined the architecture of previous state of the art networks such as </w:t>
-      </w:r>
-      <w:proofErr w:type="spellStart"/>
-      <w:r>
-        <w:t>Xception</w:t>
-      </w:r>
-      <w:proofErr w:type="spellEnd"/>
-      <w:r>
-        <w:t xml:space="preserve"> and </w:t>
-      </w:r>
-      <w:proofErr w:type="spellStart"/>
-      <w:r>
-        <w:t>ResNeXt</w:t>
-      </w:r>
-      <w:proofErr w:type="spellEnd"/>
-      <w:r>
-        <w:t xml:space="preserve"> for their tradeoff between performance and computational cost, the designs fail to fully account for the cost of the 1x1 convolutions.</w:t>
+        <w:t>While the researchers examined the architecture of previous state of the art networks such as Xception and ResNeXt for their tradeoff between performance and computational cost, the designs fail to fully account for the cost of the 1x1 convolutions.</w:t>
       </w:r>
       <w:r>
         <w:t xml:space="preserve"> The researchers rectified this by applying channel sparse connections (i.e. group convolutions also on 1x1 layers)</w:t>
@@ -431,48 +334,16 @@
     </w:p>
     <w:p>
       <w:r>
-        <w:t xml:space="preserve">This is where the paper proposed the </w:t>
-      </w:r>
-      <w:proofErr w:type="spellStart"/>
-      <w:r>
-        <w:t>ShuffleNet</w:t>
-      </w:r>
-      <w:proofErr w:type="spellEnd"/>
-      <w:r>
-        <w:t xml:space="preserve"> unit based on the channel shuffle operation.</w:t>
-      </w:r>
-      <w:r>
-        <w:t xml:space="preserve"> The paper proposes that a 1x1 pointwise convolution used in conjunction with a channel shuffle forms a </w:t>
-      </w:r>
-      <w:proofErr w:type="spellStart"/>
-      <w:r>
-        <w:t>ShuffleNet</w:t>
-      </w:r>
-      <w:proofErr w:type="spellEnd"/>
-      <w:r>
-        <w:t xml:space="preserve"> unit (pictured the figure 2b below)</w:t>
+        <w:t>This is where the paper proposed the ShuffleNet unit based on the channel shuffle operation.</w:t>
+      </w:r>
+      <w:r>
+        <w:t xml:space="preserve"> The paper proposes that a 1x1 pointwise convolution used in conjunction with a channel shuffle forms a ShuffleNet unit (pictured the figure 2b below)</w:t>
       </w:r>
       <w:r>
         <w:t>. They state that second pointwise group convolution is to restore the channel dimension to match the shortcut path. They tested adding a second pointwise shuffle after this layer, however, the results were largely unchanged.</w:t>
       </w:r>
       <w:r>
-        <w:t xml:space="preserve"> In many architectures I have seen so far, a </w:t>
-      </w:r>
-      <w:proofErr w:type="spellStart"/>
-      <w:r>
-        <w:t>ReLU</w:t>
-      </w:r>
-      <w:proofErr w:type="spellEnd"/>
-      <w:r>
-        <w:t xml:space="preserve"> typically follows a convolutional layer, but you can see that they do not include an activation after </w:t>
-      </w:r>
-      <w:proofErr w:type="spellStart"/>
-      <w:r>
-        <w:t>depthwise</w:t>
-      </w:r>
-      <w:proofErr w:type="spellEnd"/>
-      <w:r>
-        <w:t xml:space="preserve"> convolution.</w:t>
+        <w:t xml:space="preserve"> In many architectures I have seen so far, a ReLU typically follows a convolutional layer, but you can see that they do not include an activation after depthwise convolution.</w:t>
       </w:r>
       <w:r>
         <w:t xml:space="preserve"> To introduce more complexity at the expense of minor computation cost, the </w:t>
@@ -544,15 +415,7 @@
         <w:t>T</w:t>
       </w:r>
       <w:r>
-        <w:t xml:space="preserve">he </w:t>
-      </w:r>
-      <w:proofErr w:type="spellStart"/>
-      <w:r>
-        <w:t>ResNeXt</w:t>
-      </w:r>
-      <w:proofErr w:type="spellEnd"/>
-      <w:r>
-        <w:t xml:space="preserve"> setup (Figure 2a) which has </w:t>
+        <w:t xml:space="preserve">he ResNeXt setup (Figure 2a) which has </w:t>
       </w:r>
       <w:r>
         <w:rPr>
@@ -597,115 +460,65 @@
       <w:r>
         <w:t xml:space="preserve"> requires </w:t>
       </w:r>
-      <w:proofErr w:type="spellStart"/>
       <w:r>
         <w:rPr>
           <w:i/>
           <w:iCs/>
         </w:rPr>
-        <w:t>hw</w:t>
-      </w:r>
-      <w:proofErr w:type="spellEnd"/>
+        <w:t>hw(2cm+9m^2)</w:t>
+      </w:r>
+      <w:r>
+        <w:t xml:space="preserve"> FLOPS while the ShuffleNet unit requires </w:t>
+      </w:r>
       <w:r>
         <w:rPr>
           <w:i/>
           <w:iCs/>
         </w:rPr>
-        <w:t>(2cm+9m^2)</w:t>
-      </w:r>
-      <w:r>
-        <w:t xml:space="preserve"> FLOPS while the </w:t>
-      </w:r>
-      <w:proofErr w:type="spellStart"/>
-      <w:r>
-        <w:t>ShuffleNet</w:t>
-      </w:r>
-      <w:proofErr w:type="spellEnd"/>
-      <w:r>
-        <w:t xml:space="preserve"> unit requires </w:t>
-      </w:r>
-      <w:proofErr w:type="spellStart"/>
+        <w:t>hw(2cm/g+9m)</w:t>
+      </w:r>
+      <w:r>
+        <w:t xml:space="preserve"> FLOPS where g is the number of groups for convolutions.</w:t>
+      </w:r>
+      <w:r>
+        <w:t xml:space="preserve"> </w:t>
+      </w:r>
+      <w:r>
+        <w:t>As you can see, ShuffleNet can utilize wider feature maps which substantially less computational power.</w:t>
+      </w:r>
+      <w:r>
+        <w:t xml:space="preserve"> On low powered devices, they found that depth-wise convolution is difficult to implement efficiently while maintaining decent performance.</w:t>
+      </w:r>
+    </w:p>
+    <w:p>
+      <w:r>
+        <w:t>Now for the moment we’ve been waiting for—the actual structure of ShuffleNet (Table 1 below).</w:t>
+      </w:r>
+      <w:r>
+        <w:t xml:space="preserve"> We see that the initial stride in each stage is set equal to two with all other parameters held constant. Looking at the right side of the table at the output channels, each subsequent </w:t>
+      </w:r>
       <w:r>
         <w:rPr>
           <w:i/>
           <w:iCs/>
         </w:rPr>
-        <w:t>hw</w:t>
-      </w:r>
-      <w:proofErr w:type="spellEnd"/>
+        <w:t>stage</w:t>
+      </w:r>
+      <w:r>
+        <w:t xml:space="preserve"> has its output channels doubled to widen the feature maps.</w:t>
+      </w:r>
+      <w:r>
+        <w:t xml:space="preserve"> The number of bottleneck channels to use was determined by prior research (</w:t>
+      </w:r>
       <w:r>
         <w:rPr>
           <w:i/>
           <w:iCs/>
         </w:rPr>
-        <w:t>(2cm/g+9m)</w:t>
-      </w:r>
-      <w:r>
-        <w:t xml:space="preserve"> FLOPS where g is the number of groups for convolutions.</w:t>
-      </w:r>
-      <w:r>
-        <w:t xml:space="preserve"> </w:t>
-      </w:r>
-      <w:r>
-        <w:t xml:space="preserve">As you can see, </w:t>
-      </w:r>
-      <w:proofErr w:type="spellStart"/>
-      <w:r>
-        <w:t>ShuffleNet</w:t>
-      </w:r>
-      <w:proofErr w:type="spellEnd"/>
-      <w:r>
-        <w:t xml:space="preserve"> can utilize wider feature maps which substantially less computational power.</w:t>
-      </w:r>
-      <w:r>
-        <w:t xml:space="preserve"> On low powered devices, they found that depth-wise convolution is difficult to implement efficiently while maintaining decent performance.</w:t>
-      </w:r>
-    </w:p>
-    <w:p>
-      <w:r>
-        <w:t xml:space="preserve">Now for the moment we’ve been waiting for—the actual structure of </w:t>
-      </w:r>
-      <w:proofErr w:type="spellStart"/>
-      <w:r>
-        <w:t>ShuffleNet</w:t>
-      </w:r>
-      <w:proofErr w:type="spellEnd"/>
-      <w:r>
-        <w:t xml:space="preserve"> (Table 1 below).</w:t>
-      </w:r>
-      <w:r>
-        <w:t xml:space="preserve"> We see that the initial stride in each stage is set equal to two with all other parameters held constant. Looking at the right side of the table at the output channels, each subsequent </w:t>
-      </w:r>
-      <w:r>
-        <w:rPr>
-          <w:i/>
-          <w:iCs/>
-        </w:rPr>
-        <w:t>stage</w:t>
-      </w:r>
-      <w:r>
-        <w:t xml:space="preserve"> has its output channels doubled to widen the feature maps.</w:t>
-      </w:r>
-      <w:r>
-        <w:t xml:space="preserve"> The number of bottleneck channels to use was determined by prior research (</w:t>
-      </w:r>
-      <w:r>
-        <w:rPr>
-          <w:i/>
-          <w:iCs/>
-        </w:rPr>
         <w:t>Deep residual learning for image recognition)</w:t>
       </w:r>
       <w:r>
-        <w:t xml:space="preserve"> and set to ¼ of the output channels for a </w:t>
-      </w:r>
-      <w:proofErr w:type="spellStart"/>
-      <w:r>
-        <w:t>ShuffleNet</w:t>
-      </w:r>
-      <w:proofErr w:type="spellEnd"/>
-      <w:r>
-        <w:t xml:space="preserve"> unit</w:t>
+        <w:t xml:space="preserve"> and set to ¼ of the output channels for a ShuffleNet unit</w:t>
       </w:r>
       <w:r>
         <w:rPr>
@@ -1079,11 +892,9 @@
             <w:tcW w:w="2106" w:type="dxa"/>
           </w:tcPr>
           <w:p>
-            <w:proofErr w:type="spellStart"/>
             <w:r>
               <w:t>ResNet</w:t>
             </w:r>
-            <w:proofErr w:type="spellEnd"/>
           </w:p>
         </w:tc>
         <w:tc>
@@ -1103,13 +914,8 @@
             <w:tcW w:w="2106" w:type="dxa"/>
           </w:tcPr>
           <w:p>
-            <w:proofErr w:type="spellStart"/>
             <w:r>
-              <w:t>Xception</w:t>
-            </w:r>
-            <w:proofErr w:type="spellEnd"/>
-            <w:r>
-              <w:t>-like</w:t>
+              <w:t>Xception-like</w:t>
             </w:r>
           </w:p>
         </w:tc>
@@ -1119,23 +925,7 @@
           </w:tcPr>
           <w:p>
             <w:r>
-              <w:t xml:space="preserve">Removal of pointwise group convolution and shuffle. Inclusion of </w:t>
-            </w:r>
-            <w:proofErr w:type="spellStart"/>
-            <w:r>
-              <w:t>depthwise</w:t>
-            </w:r>
-            <w:proofErr w:type="spellEnd"/>
-            <w:r>
-              <w:t xml:space="preserve"> separable convolution i.e. an </w:t>
-            </w:r>
-            <w:proofErr w:type="spellStart"/>
-            <w:r>
-              <w:t>Xception</w:t>
-            </w:r>
-            <w:proofErr w:type="spellEnd"/>
-            <w:r>
-              <w:t>-like structure.</w:t>
+              <w:t>Removal of pointwise group convolution and shuffle. Inclusion of depthwise separable convolution i.e. an Xception-like structure.</w:t>
             </w:r>
           </w:p>
         </w:tc>
@@ -1146,11 +936,9 @@
             <w:tcW w:w="2106" w:type="dxa"/>
           </w:tcPr>
           <w:p>
-            <w:proofErr w:type="spellStart"/>
             <w:r>
               <w:t>ResNeXt</w:t>
             </w:r>
-            <w:proofErr w:type="spellEnd"/>
           </w:p>
         </w:tc>
         <w:tc>
@@ -1266,7 +1054,6 @@
       <w:r>
         <w:t xml:space="preserve">called </w:t>
       </w:r>
-      <w:proofErr w:type="spellStart"/>
       <w:r>
         <w:rPr>
           <w:i/>
@@ -1274,48 +1061,24 @@
         </w:rPr>
         <w:t>MobileNets</w:t>
       </w:r>
-      <w:proofErr w:type="spellEnd"/>
       <w:r>
         <w:t xml:space="preserve">. </w:t>
       </w:r>
-      <w:proofErr w:type="spellStart"/>
+      <w:r>
+        <w:t>MobileNet primarily utilizes depthwise separable convolutions to</w:t>
+      </w:r>
+      <w:r>
+        <w:t xml:space="preserve"> achieve great results.</w:t>
+      </w:r>
+      <w:r>
+        <w:t xml:space="preserve"> The table below demonstrates that ShuffleNet performs considerably better than </w:t>
+      </w:r>
+      <w:r>
+        <w:t xml:space="preserve">several </w:t>
+      </w:r>
       <w:r>
         <w:t>MobileNet</w:t>
       </w:r>
-      <w:proofErr w:type="spellEnd"/>
-      <w:r>
-        <w:t xml:space="preserve"> primarily utilizes </w:t>
-      </w:r>
-      <w:proofErr w:type="spellStart"/>
-      <w:r>
-        <w:t>depthwise</w:t>
-      </w:r>
-      <w:proofErr w:type="spellEnd"/>
-      <w:r>
-        <w:t xml:space="preserve"> separable convolutions to</w:t>
-      </w:r>
-      <w:r>
-        <w:t xml:space="preserve"> achieve great results.</w:t>
-      </w:r>
-      <w:r>
-        <w:t xml:space="preserve"> The table below demonstrates that </w:t>
-      </w:r>
-      <w:proofErr w:type="spellStart"/>
-      <w:r>
-        <w:t>ShuffleNet</w:t>
-      </w:r>
-      <w:proofErr w:type="spellEnd"/>
-      <w:r>
-        <w:t xml:space="preserve"> performs considerably better than </w:t>
-      </w:r>
-      <w:r>
-        <w:t xml:space="preserve">several </w:t>
-      </w:r>
-      <w:proofErr w:type="spellStart"/>
-      <w:r>
-        <w:t>MobileNet</w:t>
-      </w:r>
-      <w:proofErr w:type="spellEnd"/>
       <w:r>
         <w:t xml:space="preserve"> architectures at different levels of complexity.</w:t>
       </w:r>
@@ -1323,45 +1086,13 @@
         <w:t xml:space="preserve"> It is truly remarkable for the least complex models</w:t>
       </w:r>
       <w:r>
-        <w:t xml:space="preserve"> that </w:t>
-      </w:r>
-      <w:proofErr w:type="spellStart"/>
-      <w:r>
-        <w:t>ShuffleNet</w:t>
-      </w:r>
-      <w:proofErr w:type="spellEnd"/>
-      <w:r>
-        <w:t xml:space="preserve"> has an advantage over </w:t>
-      </w:r>
-      <w:proofErr w:type="spellStart"/>
-      <w:r>
-        <w:t>MobileNet</w:t>
-      </w:r>
-      <w:proofErr w:type="spellEnd"/>
-      <w:r>
-        <w:t xml:space="preserve"> of nearly 8%!</w:t>
+        <w:t xml:space="preserve"> that ShuffleNet has an advantage over MobileNet of nearly 8%!</w:t>
       </w:r>
       <w:r>
         <w:t xml:space="preserve"> </w:t>
       </w:r>
       <w:r>
-        <w:t xml:space="preserve">Additionally, </w:t>
-      </w:r>
-      <w:proofErr w:type="spellStart"/>
-      <w:r>
-        <w:t>ShuffleNet</w:t>
-      </w:r>
-      <w:proofErr w:type="spellEnd"/>
-      <w:r>
-        <w:t xml:space="preserve"> obtained similar performance as </w:t>
-      </w:r>
-      <w:proofErr w:type="spellStart"/>
-      <w:r>
-        <w:t>AlexNet</w:t>
-      </w:r>
-      <w:proofErr w:type="spellEnd"/>
-      <w:r>
-        <w:t xml:space="preserve"> while being theoretically </w:t>
+        <w:t xml:space="preserve">Additionally, ShuffleNet obtained similar performance as AlexNet while being theoretically </w:t>
       </w:r>
       <w:r>
         <w:rPr>
@@ -1428,63 +1159,23 @@
           <w:i/>
           <w:iCs/>
         </w:rPr>
-        <w:t>Faster r-</w:t>
-      </w:r>
-      <w:proofErr w:type="spellStart"/>
+        <w:t>Faster r-cnn: Towards real time object detection with region proposal networks</w:t>
+      </w:r>
       <w:r>
         <w:rPr>
           <w:i/>
           <w:iCs/>
         </w:rPr>
-        <w:t>cnn</w:t>
-      </w:r>
-      <w:proofErr w:type="spellEnd"/>
-      <w:r>
-        <w:rPr>
-          <w:i/>
-          <w:iCs/>
-        </w:rPr>
-        <w:t>: Towards real time object detection with region proposal networks</w:t>
-      </w:r>
-      <w:r>
-        <w:rPr>
-          <w:i/>
-          <w:iCs/>
-        </w:rPr>
         <w:t xml:space="preserve"> </w:t>
       </w:r>
       <w:r>
-        <w:t xml:space="preserve">which is pictured below. They found that at similar complexity levels as measured in MFLOPS, </w:t>
-      </w:r>
-      <w:proofErr w:type="spellStart"/>
-      <w:r>
-        <w:t>ShuffleNet</w:t>
-      </w:r>
-      <w:proofErr w:type="spellEnd"/>
-      <w:r>
-        <w:t xml:space="preserve"> surpassed </w:t>
-      </w:r>
-      <w:proofErr w:type="spellStart"/>
-      <w:r>
-        <w:t>MobileNet</w:t>
-      </w:r>
-      <w:proofErr w:type="spellEnd"/>
-      <w:r>
-        <w:t xml:space="preserve"> in COCO detection scores.</w:t>
+        <w:t>which is pictured below. They found that at similar complexity levels as measured in MFLOPS, ShuffleNet surpassed MobileNet in COCO detection scores.</w:t>
       </w:r>
       <w:r>
         <w:t xml:space="preserve"> </w:t>
       </w:r>
       <w:r>
-        <w:t xml:space="preserve">They assert that the superior performance is somewhat due to </w:t>
-      </w:r>
-      <w:proofErr w:type="spellStart"/>
-      <w:r>
-        <w:t>ShuffleNet’s</w:t>
-      </w:r>
-      <w:proofErr w:type="spellEnd"/>
-      <w:r>
-        <w:t xml:space="preserve"> simplicity and lack of “bells and whistles.”</w:t>
+        <w:t>They assert that the superior performance is somewhat due to ShuffleNet’s simplicity and lack of “bells and whistles.”</w:t>
       </w:r>
     </w:p>
     <w:p>
@@ -1534,15 +1225,7 @@
     </w:p>
     <w:p>
       <w:r>
-        <w:t xml:space="preserve">Lastly, they evaluate performance on an ARM platform. Counterintuitive to pervious results, they found that </w:t>
-      </w:r>
-      <w:proofErr w:type="spellStart"/>
-      <w:r>
-        <w:t>ShuffleNets</w:t>
-      </w:r>
-      <w:proofErr w:type="spellEnd"/>
-      <w:r>
-        <w:t xml:space="preserve"> with larger group numbers </w:t>
+        <w:t xml:space="preserve">Lastly, they evaluate performance on an ARM platform. Counterintuitive to pervious results, they found that ShuffleNets with larger group numbers </w:t>
       </w:r>
       <w:r>
         <w:t>performed</w:t>
@@ -1565,15 +1248,7 @@
         <w:t>a balance of accuracy and inference time.</w:t>
       </w:r>
       <w:r>
-        <w:t xml:space="preserve"> While the theoretical speedup compared to </w:t>
-      </w:r>
-      <w:proofErr w:type="spellStart"/>
-      <w:r>
-        <w:t>AlexNet</w:t>
-      </w:r>
-      <w:proofErr w:type="spellEnd"/>
-      <w:r>
-        <w:t xml:space="preserve"> was 18 times, they found the actual speedup was an impressive 13 times faster under comparable classification accuracy.</w:t>
+        <w:t xml:space="preserve"> While the theoretical speedup compared to AlexNet was 18 times, they found the actual speedup was an impressive 13 times faster under comparable classification accuracy.</w:t>
       </w:r>
     </w:p>
     <w:p>
@@ -1608,15 +1283,7 @@
         <w:t xml:space="preserve">Even though they compared their network to others with some important features removed it was still interesting to see better performance given the equivalent computational constraints. </w:t>
       </w:r>
       <w:r>
-        <w:t xml:space="preserve">While the main implications for the paper were impacts on mobile processing </w:t>
-      </w:r>
-      <w:proofErr w:type="gramStart"/>
-      <w:r>
-        <w:t>machines</w:t>
-      </w:r>
-      <w:proofErr w:type="gramEnd"/>
-      <w:r>
-        <w:t xml:space="preserve"> I can potentially see its use for an enthusiast</w:t>
+        <w:t>While the main implications for the paper were impacts on mobile processing machines I can potentially see its use for an enthusiast</w:t>
       </w:r>
       <w:r>
         <w:t xml:space="preserve"> at home</w:t>
@@ -1630,8 +1297,6 @@
       <w:r>
         <w:t>.</w:t>
       </w:r>
-      <w:bookmarkStart w:id="0" w:name="_GoBack"/>
-      <w:bookmarkEnd w:id="0"/>
     </w:p>
     <w:p>
       <w:pPr>
@@ -1925,15 +1590,7 @@
         <w:t xml:space="preserve">an opportunity for </w:t>
       </w:r>
       <w:r>
-        <w:t xml:space="preserve">a </w:t>
-      </w:r>
-      <w:proofErr w:type="gramStart"/>
-      <w:r>
-        <w:t>large scale</w:t>
-      </w:r>
-      <w:proofErr w:type="gramEnd"/>
-      <w:r>
-        <w:t xml:space="preserve"> project.</w:t>
+        <w:t>a large scale project.</w:t>
       </w:r>
     </w:p>
     <w:p>
@@ -1941,13 +1598,8 @@
         <w:t xml:space="preserve">Computer vision </w:t>
       </w:r>
       <w:r>
-        <w:t xml:space="preserve">tasks have often involved tasks </w:t>
-      </w:r>
-      <w:proofErr w:type="gramStart"/>
-      <w:r>
-        <w:t>similar to</w:t>
-      </w:r>
-      <w:proofErr w:type="gramEnd"/>
+        <w:t>tasks have often involved tasks similar to</w:t>
+      </w:r>
       <w:r>
         <w:t xml:space="preserve"> the one stated above, as well as stitching together images, object recognition, classification, etc.</w:t>
       </w:r>
@@ -2042,15 +1694,7 @@
         <w:t xml:space="preserve"> The input to the proposed network would consist of a pair of image patches with no limitations on the number of channels.</w:t>
       </w:r>
       <w:r>
-        <w:t xml:space="preserve"> They do note that in order to compare to other models, they must use grayscale </w:t>
-      </w:r>
-      <w:proofErr w:type="gramStart"/>
-      <w:r>
-        <w:t>patches</w:t>
-      </w:r>
-      <w:proofErr w:type="gramEnd"/>
-      <w:r>
-        <w:t xml:space="preserve"> but performance was increased when using color patches for their network.</w:t>
+        <w:t xml:space="preserve"> They do note that in order to compare to other models, they must use grayscale patches but performance was increased when using color patches for their network.</w:t>
       </w:r>
       <w:r>
         <w:t xml:space="preserve"> Input images are low resolution as they are only of size 64x64.</w:t>
@@ -2059,15 +1703,7 @@
         <w:t xml:space="preserve"> They do not state whether this choice was due to limitations in computation/training or out of necessity of what is available.</w:t>
       </w:r>
       <w:r>
-        <w:t xml:space="preserve"> Three models were explored in which information sharing can take place—2-channel, Siamese, and Pseudo-</w:t>
-      </w:r>
-      <w:proofErr w:type="spellStart"/>
-      <w:r>
-        <w:t>siamese</w:t>
-      </w:r>
-      <w:proofErr w:type="spellEnd"/>
-      <w:r>
-        <w:t>.</w:t>
+        <w:t xml:space="preserve"> Three models were explored in which information sharing can take place—2-channel, Siamese, and Pseudo-siamese.</w:t>
       </w:r>
     </w:p>
     <w:p>
@@ -2099,59 +1735,19 @@
     </w:p>
     <w:p>
       <w:r>
-        <w:t>Pseudo-</w:t>
-      </w:r>
-      <w:proofErr w:type="spellStart"/>
-      <w:r>
-        <w:t>siamese</w:t>
-      </w:r>
-      <w:proofErr w:type="spellEnd"/>
-      <w:r>
-        <w:t xml:space="preserve"> networks</w:t>
-      </w:r>
-      <w:r>
-        <w:t xml:space="preserve"> are considered a hybrid between Siamese and 2-channel networks. The structure is similar to that of a Siamese </w:t>
-      </w:r>
-      <w:proofErr w:type="gramStart"/>
-      <w:r>
-        <w:t>network</w:t>
-      </w:r>
-      <w:proofErr w:type="gramEnd"/>
-      <w:r>
-        <w:t xml:space="preserve"> but the weights of the branches are not shared. The parameters under this framework are increased and therefore training is more difficult, but evaluation is much faster. 2-channel</w:t>
+        <w:t>Pseudo-siamese networks</w:t>
+      </w:r>
+      <w:r>
+        <w:t xml:space="preserve"> are considered a hybrid between Siamese and 2-channel networks. The structure is similar to that of a Siamese network but the weights of the branches are not shared. The parameters under this framework are increased and therefore training is more difficult, but evaluation is much faster. 2-channel</w:t>
       </w:r>
       <w:r>
         <w:t xml:space="preserve"> networks completely remove the idea of a “descriptor” in the model.</w:t>
       </w:r>
       <w:r>
-        <w:t xml:space="preserve"> Instead, pairs of images are considered a </w:t>
-      </w:r>
-      <w:proofErr w:type="gramStart"/>
-      <w:r>
-        <w:t>2 channel</w:t>
-      </w:r>
-      <w:proofErr w:type="gramEnd"/>
-      <w:r>
-        <w:t xml:space="preserve"> image.</w:t>
-      </w:r>
-      <w:r>
-        <w:t xml:space="preserve"> The bottom part of the network is the convolutions/</w:t>
-      </w:r>
-      <w:proofErr w:type="spellStart"/>
-      <w:r>
-        <w:t>relu</w:t>
-      </w:r>
-      <w:proofErr w:type="spellEnd"/>
-      <w:r>
-        <w:t>/</w:t>
-      </w:r>
-      <w:proofErr w:type="spellStart"/>
-      <w:r>
-        <w:t>maxpool</w:t>
-      </w:r>
-      <w:proofErr w:type="spellEnd"/>
-      <w:r>
-        <w:t xml:space="preserve"> while the top is a fully connected linear decision layer with a single output.</w:t>
+        <w:t xml:space="preserve"> Instead, pairs of images are considered a 2 channel image.</w:t>
+      </w:r>
+      <w:r>
+        <w:t xml:space="preserve"> The bottom part of the network is the convolutions/relu/maxpool while the top is a fully connected linear decision layer with a single output.</w:t>
       </w:r>
       <w:r>
         <w:t xml:space="preserve"> The researchers state that this approach provides the most flexibility and is fast to train but at a cost of slower performance at testing time as it suffers from an exploding number of combinations being tested against each other.</w:t>
@@ -2213,40 +1809,16 @@
         <w:t xml:space="preserve"> </w:t>
       </w:r>
       <w:r>
-        <w:t>were explored such as a deep network (</w:t>
-      </w:r>
-      <w:proofErr w:type="spellStart"/>
-      <w:r>
-        <w:t>ConvNet</w:t>
-      </w:r>
-      <w:proofErr w:type="spellEnd"/>
-      <w:r>
-        <w:t>)</w:t>
+        <w:t>were explored such as a deep network (ConvNet)</w:t>
       </w:r>
       <w:r>
         <w:t xml:space="preserve"> with some additional modifications</w:t>
       </w:r>
       <w:r>
-        <w:t xml:space="preserve">, a central-surround two-stream network, and a spatial pyramid </w:t>
-      </w:r>
-      <w:proofErr w:type="gramStart"/>
-      <w:r>
-        <w:t>pooling  (</w:t>
-      </w:r>
-      <w:proofErr w:type="gramEnd"/>
-      <w:r>
-        <w:t>SPP) network.</w:t>
-      </w:r>
-      <w:r>
-        <w:t xml:space="preserve"> We have already explored </w:t>
-      </w:r>
-      <w:proofErr w:type="spellStart"/>
-      <w:r>
-        <w:t>ConvNet</w:t>
-      </w:r>
-      <w:proofErr w:type="spellEnd"/>
-      <w:r>
-        <w:t xml:space="preserve"> in early in our lectures for CNNs, so I will not elaborate here.</w:t>
+        <w:t>, a central-surround two-stream network, and a spatial pyramid pooling  (SPP) network.</w:t>
+      </w:r>
+      <w:r>
+        <w:t xml:space="preserve"> We have already explored ConvNet in early in our lectures for CNNs, so I will not elaborate here.</w:t>
       </w:r>
       <w:r>
         <w:t xml:space="preserve"> </w:t>
@@ -2267,34 +1839,10 @@
         <w:t>Central surround two-stream networks contain two streams which allow for processing images in two different resolutions.</w:t>
       </w:r>
       <w:r>
-        <w:t xml:space="preserve"> Two 32x32 patches are sent through the </w:t>
-      </w:r>
-      <w:proofErr w:type="gramStart"/>
-      <w:r>
-        <w:t>high resolution</w:t>
-      </w:r>
-      <w:proofErr w:type="gramEnd"/>
-      <w:r>
-        <w:t xml:space="preserve"> stream that are made by cropping the center 64x64 patch of an image.</w:t>
-      </w:r>
-      <w:r>
-        <w:t xml:space="preserve"> The </w:t>
-      </w:r>
-      <w:proofErr w:type="gramStart"/>
-      <w:r>
-        <w:t>low resolution</w:t>
-      </w:r>
-      <w:proofErr w:type="gramEnd"/>
-      <w:r>
-        <w:t xml:space="preserve"> steam receives identical patch sized which are made from </w:t>
-      </w:r>
-      <w:proofErr w:type="spellStart"/>
-      <w:r>
-        <w:t>downsampling</w:t>
-      </w:r>
-      <w:proofErr w:type="spellEnd"/>
-      <w:r>
-        <w:t xml:space="preserve"> at half the original pair of input patches.</w:t>
+        <w:t xml:space="preserve"> Two 32x32 patches are sent through the high resolution stream that are made by cropping the center 64x64 patch of an image.</w:t>
+      </w:r>
+      <w:r>
+        <w:t xml:space="preserve"> The low resolution steam receives identical patch sized which are made from downsampling at half the original pair of input patches.</w:t>
       </w:r>
       <w:r>
         <w:t xml:space="preserve"> These can then be used in the networks described in the prior paragraphs.</w:t>
@@ -2419,31 +1967,7 @@
         <w:t xml:space="preserve">    </w:t>
       </w:r>
       <w:r>
-        <w:t xml:space="preserve"> </w:t>
-      </w:r>
-      <w:proofErr w:type="spellStart"/>
-      <w:r>
-        <w:t>i-th</w:t>
-      </w:r>
-      <w:proofErr w:type="spellEnd"/>
-      <w:r>
-        <w:t xml:space="preserve"> sample, and </w:t>
-      </w:r>
-      <w:proofErr w:type="spellStart"/>
-      <w:r>
-        <w:t>yi</w:t>
-      </w:r>
-      <w:proofErr w:type="spellEnd"/>
-      <w:r>
-        <w:t xml:space="preserve"> is {-1,1} (a match or </w:t>
-      </w:r>
-      <w:proofErr w:type="spellStart"/>
-      <w:r>
-        <w:t>non match</w:t>
-      </w:r>
-      <w:proofErr w:type="spellEnd"/>
-      <w:r>
-        <w:t>)</w:t>
+        <w:t xml:space="preserve"> i-th sample, and yi is {-1,1} (a match or non match)</w:t>
       </w:r>
     </w:p>
     <w:p>
@@ -2468,29 +1992,13 @@
         <w:t xml:space="preserve"> where this is not possible with other networks as the dimensions must be pre-defined.</w:t>
       </w:r>
       <w:r>
-        <w:t xml:space="preserve"> The SPP networks includes a framework </w:t>
-      </w:r>
-      <w:proofErr w:type="gramStart"/>
-      <w:r>
-        <w:t>similar to</w:t>
-      </w:r>
-      <w:proofErr w:type="gramEnd"/>
-      <w:r>
-        <w:t xml:space="preserve"> the SIFT algorithm that utilizes a spatial pyramid pooling layer between the convolutional and fully connected layers.</w:t>
+        <w:t xml:space="preserve"> The SPP networks includes a framework similar to the SIFT algorithm that utilizes a spatial pyramid pooling layer between the convolutional and fully connected layers.</w:t>
       </w:r>
       <w:r>
         <w:t xml:space="preserve"> This layer aggregates features of the last convolutional layer through spatial pooling where the size of pooling is dependent on the input size.</w:t>
       </w:r>
       <w:r>
-        <w:t xml:space="preserve"> The researchers propose including such a structure in all the </w:t>
-      </w:r>
-      <w:proofErr w:type="gramStart"/>
-      <w:r>
-        <w:t>aforementioned networks</w:t>
-      </w:r>
-      <w:proofErr w:type="gramEnd"/>
-      <w:r>
-        <w:t>.</w:t>
+        <w:t xml:space="preserve"> The researchers propose including such a structure in all the aforementioned networks.</w:t>
       </w:r>
     </w:p>
     <w:p>
@@ -2537,15 +2045,7 @@
         <w:t xml:space="preserve"> The researchers state that this implies there is importance in jointly using the information in both image patches from the beginning of the network.</w:t>
       </w:r>
       <w:r>
-        <w:t xml:space="preserve"> It is interesting to note, though, that </w:t>
-      </w:r>
-      <w:proofErr w:type="gramStart"/>
-      <w:r>
-        <w:t>all of</w:t>
-      </w:r>
-      <w:proofErr w:type="gramEnd"/>
-      <w:r>
-        <w:t xml:space="preserve"> these methods outperformed the current methods for comparing image patches</w:t>
+        <w:t xml:space="preserve"> It is interesting to note, though, that all of these methods outperformed the current methods for comparing image patches</w:t>
       </w:r>
       <w:r>
         <w:t xml:space="preserve"> and SIFT</w:t>
@@ -2620,15 +2120,7 @@
         <w:t>.</w:t>
       </w:r>
       <w:r>
-        <w:t xml:space="preserve"> While going through this section, I found it somewhat difficult to follow </w:t>
-      </w:r>
-      <w:proofErr w:type="gramStart"/>
-      <w:r>
-        <w:t>on first glance and</w:t>
-      </w:r>
-      <w:proofErr w:type="gramEnd"/>
-      <w:r>
-        <w:t xml:space="preserve"> required further research to understand more about computer vision in the scope of stereo imag</w:t>
+        <w:t xml:space="preserve"> While going through this section, I found it somewhat difficult to follow on first glance and required further research to understand more about computer vision in the scope of stereo imag</w:t>
       </w:r>
       <w:r>
         <w:t>i</w:t>
@@ -2717,42 +2209,10 @@
         <w:t>that allows for the triangulation.</w:t>
       </w:r>
       <w:r>
-        <w:t xml:space="preserve"> This new line is called the </w:t>
-      </w:r>
-      <w:proofErr w:type="spellStart"/>
-      <w:r>
-        <w:t>epiline</w:t>
-      </w:r>
-      <w:proofErr w:type="spellEnd"/>
-      <w:r>
-        <w:t xml:space="preserve"> in which we can find the point x by searching along the </w:t>
-      </w:r>
-      <w:proofErr w:type="spellStart"/>
-      <w:r>
-        <w:t>epiline</w:t>
-      </w:r>
-      <w:proofErr w:type="spellEnd"/>
-      <w:r>
-        <w:t>.</w:t>
-      </w:r>
-      <w:r>
-        <w:t xml:space="preserve"> According to OpenCV, all points have corresponding </w:t>
-      </w:r>
-      <w:proofErr w:type="spellStart"/>
-      <w:r>
-        <w:t>epilines</w:t>
-      </w:r>
-      <w:proofErr w:type="spellEnd"/>
-      <w:r>
-        <w:t xml:space="preserve"> in the other image on what is called the </w:t>
-      </w:r>
-      <w:proofErr w:type="spellStart"/>
-      <w:r>
-        <w:t>epipolar</w:t>
-      </w:r>
-      <w:proofErr w:type="spellEnd"/>
-      <w:r>
-        <w:t xml:space="preserve"> plane (</w:t>
+        <w:t xml:space="preserve"> This new line is called the epiline in which we can find the point x by searching along the epiline.</w:t>
+      </w:r>
+      <w:r>
+        <w:t xml:space="preserve"> According to OpenCV, all points have corresponding epilines in the other image on what is called the epipolar plane (</w:t>
       </w:r>
       <w:r>
         <w:rPr>
@@ -2765,15 +2225,7 @@
         <w:t xml:space="preserve"> in the image above).</w:t>
       </w:r>
       <w:r>
-        <w:t xml:space="preserve"> An </w:t>
-      </w:r>
-      <w:proofErr w:type="spellStart"/>
-      <w:r>
-        <w:t>epipole</w:t>
-      </w:r>
-      <w:proofErr w:type="spellEnd"/>
-      <w:r>
-        <w:t xml:space="preserve"> is the point of intersection of a line through camera centers and the image planes</w:t>
+        <w:t xml:space="preserve"> An epipole is the point of intersection of a line through camera centers and the image planes</w:t>
       </w:r>
       <w:r>
         <w:t>, denoted epsilon or epsilon prime in the image.</w:t>
@@ -2790,15 +2242,7 @@
         <w:t xml:space="preserve"> move forward in the paper. </w:t>
       </w:r>
       <w:r>
-        <w:t xml:space="preserve">They took patches one patch from the left image and all patches from the corresponding </w:t>
-      </w:r>
-      <w:proofErr w:type="spellStart"/>
-      <w:r>
-        <w:t>epipolar</w:t>
-      </w:r>
-      <w:proofErr w:type="spellEnd"/>
-      <w:r>
-        <w:t xml:space="preserve"> line</w:t>
+        <w:t>They took patches one patch from the left image and all patches from the corresponding epipolar line</w:t>
       </w:r>
       <w:r>
         <w:t xml:space="preserve"> from the right image</w:t>
@@ -2884,37 +2328,13 @@
     </w:p>
     <w:p>
       <w:r>
-        <w:t xml:space="preserve">For testing local </w:t>
-      </w:r>
-      <w:proofErr w:type="gramStart"/>
-      <w:r>
-        <w:t>descriptors</w:t>
-      </w:r>
-      <w:proofErr w:type="gramEnd"/>
-      <w:r>
-        <w:t xml:space="preserve"> they tested their networks on the </w:t>
-      </w:r>
-      <w:proofErr w:type="spellStart"/>
-      <w:r>
-        <w:t>Mikolajczyk</w:t>
-      </w:r>
-      <w:proofErr w:type="spellEnd"/>
-      <w:r>
-        <w:t xml:space="preserve"> dataset for local descriptors evaluation.</w:t>
+        <w:t>For testing local descriptors they tested their networks on the Mikolajczyk dataset for local descriptors evaluation.</w:t>
       </w:r>
       <w:r>
         <w:t xml:space="preserve"> This dataset has 48 images which change viewpoints, blur, compression, lighting, and zoom.</w:t>
       </w:r>
       <w:r>
-        <w:t xml:space="preserve"> They applied detectors to both pairs of images to extract </w:t>
-      </w:r>
-      <w:proofErr w:type="spellStart"/>
-      <w:r>
-        <w:t>keypoints</w:t>
-      </w:r>
-      <w:proofErr w:type="spellEnd"/>
-      <w:r>
-        <w:t xml:space="preserve"> </w:t>
+        <w:t xml:space="preserve"> They applied detectors to both pairs of images to extract keypoints </w:t>
       </w:r>
       <w:r>
         <w:t xml:space="preserve">in which they use </w:t>
